--- a/Capítulo 1.docx
+++ b/Capítulo 1.docx
@@ -7,19 +7,7 @@
         <w:pStyle w:val="Ttulo2"/>
       </w:pPr>
       <w:r>
-        <w:t xml:space="preserve">Capítulo </w:t>
-      </w:r>
-      <w:r>
-        <w:t>1</w:t>
-      </w:r>
-      <w:r>
-        <w:t xml:space="preserve">. </w:t>
-      </w:r>
-      <w:r>
-        <w:t>Introducción</w:t>
-      </w:r>
-      <w:r>
-        <w:t>.</w:t>
+        <w:t>Capítulo 1. Introducción</w:t>
       </w:r>
     </w:p>
     <w:p>
@@ -27,10 +15,7 @@
         <w:jc w:val="both"/>
       </w:pPr>
       <w:r>
-        <w:t xml:space="preserve">En este capítulo se </w:t>
-      </w:r>
-      <w:r>
-        <w:t>van a llevar a cabo una introducción al trabajo en la que se describirán los objetivos principales del trabajo y se detallará el proceso para desarrollarlo. Por último, se describirá la estructura de esta memoria.</w:t>
+        <w:t>En este capítulo se van a llevar a cabo una introducción al trabajo en la que se describirán los objetivos principales del trabajo y se detallará el proceso para desarrollarlo. Por último, se describirá la estructura de esta memoria.</w:t>
       </w:r>
     </w:p>
     <w:p>
@@ -38,16 +23,7 @@
         <w:pStyle w:val="Ttulo2"/>
       </w:pPr>
       <w:r>
-        <w:t>1</w:t>
-      </w:r>
-      <w:r>
-        <w:t xml:space="preserve">.1. </w:t>
-      </w:r>
-      <w:r>
-        <w:t>Objetivos</w:t>
-      </w:r>
-      <w:r>
-        <w:t>.</w:t>
+        <w:t>1.1. Objetivos</w:t>
       </w:r>
     </w:p>
     <w:p>
@@ -62,7 +38,7 @@
         <w:pStyle w:val="Ttulo2"/>
       </w:pPr>
       <w:r>
-        <w:t>1.2. Desarrollo del trabajo.</w:t>
+        <w:t>1.2. Desarrollo del trabajo</w:t>
       </w:r>
     </w:p>
     <w:p>
@@ -159,7 +135,10 @@
         <w:pStyle w:val="Ttulo2"/>
       </w:pPr>
       <w:r>
-        <w:t>1.3. Estructura de la memoria.</w:t>
+        <w:t>1.3. E</w:t>
+      </w:r>
+      <w:r>
+        <w:t>structura de la memoria</w:t>
       </w:r>
       <w:bookmarkStart w:id="0" w:name="_GoBack"/>
       <w:bookmarkEnd w:id="0"/>
